--- a/HW3/RESTHTTP.docx
+++ b/HW3/RESTHTTP.docx
@@ -32,8 +32,8 @@
         </w:rPr>
       </w:pPr>
       <w:r>
-        <w:object w:dxaOrig="8766" w:dyaOrig="2996">
-          <v:rect xmlns:o="urn:schemas-microsoft-com:office:office" xmlns:v="urn:schemas-microsoft-com:vml" id="rectole0000000000" style="width:438.300000pt;height:149.800000pt" o:preferrelative="t" o:ole="">
+        <w:object w:dxaOrig="8868" w:dyaOrig="3037">
+          <v:rect xmlns:o="urn:schemas-microsoft-com:office:office" xmlns:v="urn:schemas-microsoft-com:vml" id="rectole0000000000" style="width:443.400000pt;height:151.850000pt" o:preferrelative="t" o:ole="">
             <o:lock v:ext="edit"/>
             <v:imagedata xmlns:r="http://schemas.openxmlformats.org/officeDocument/2006/relationships" r:id="docRId1" o:title=""/>
           </v:rect>
@@ -861,88 +861,6 @@
               <w:ind w:right="0" w:left="0" w:firstLine="0"/>
               <w:jc w:val="left"/>
               <w:rPr>
-                <w:rFonts w:ascii="Arial" w:hAnsi="Arial" w:cs="Arial" w:eastAsia="Arial"/>
-                <w:color w:val="000000"/>
-                <w:spacing w:val="0"/>
-                <w:position w:val="0"/>
-                <w:sz w:val="22"/>
-                <w:shd w:fill="auto" w:val="clear"/>
-              </w:rPr>
-            </w:pPr>
-          </w:p>
-          <w:p>
-            <w:pPr>
-              <w:spacing w:before="0" w:after="0" w:line="240"/>
-              <w:ind w:right="0" w:left="0" w:firstLine="0"/>
-              <w:jc w:val="left"/>
-              <w:rPr>
-                <w:rFonts w:ascii="Times New Roman" w:hAnsi="Times New Roman" w:cs="Times New Roman" w:eastAsia="Times New Roman"/>
-                <w:color w:val="000000"/>
-                <w:spacing w:val="0"/>
-                <w:position w:val="0"/>
-                <w:sz w:val="22"/>
-                <w:shd w:fill="auto" w:val="clear"/>
-              </w:rPr>
-            </w:pPr>
-            <w:r>
-              <w:rPr>
-                <w:rFonts w:ascii="Times New Roman" w:hAnsi="Times New Roman" w:cs="Times New Roman" w:eastAsia="Times New Roman"/>
-                <w:color w:val="000000"/>
-                <w:spacing w:val="0"/>
-                <w:position w:val="0"/>
-                <w:sz w:val="22"/>
-                <w:shd w:fill="auto" w:val="clear"/>
-              </w:rPr>
-              <w:t xml:space="preserve">User-Agent: InternPOST /restapi/countries HTTP 1.1</w:t>
-            </w:r>
-          </w:p>
-          <w:p>
-            <w:pPr>
-              <w:spacing w:before="0" w:after="0" w:line="240"/>
-              <w:ind w:right="0" w:left="0" w:firstLine="0"/>
-              <w:jc w:val="left"/>
-              <w:rPr>
-                <w:rFonts w:ascii="Times New Roman" w:hAnsi="Times New Roman" w:cs="Times New Roman" w:eastAsia="Times New Roman"/>
-                <w:color w:val="000000"/>
-                <w:spacing w:val="0"/>
-                <w:position w:val="0"/>
-                <w:sz w:val="22"/>
-                <w:shd w:fill="auto" w:val="clear"/>
-              </w:rPr>
-            </w:pPr>
-          </w:p>
-          <w:p>
-            <w:pPr>
-              <w:spacing w:before="0" w:after="0" w:line="240"/>
-              <w:ind w:right="0" w:left="0" w:firstLine="0"/>
-              <w:jc w:val="left"/>
-              <w:rPr>
-                <w:rFonts w:ascii="Times New Roman" w:hAnsi="Times New Roman" w:cs="Times New Roman" w:eastAsia="Times New Roman"/>
-                <w:color w:val="000000"/>
-                <w:spacing w:val="0"/>
-                <w:position w:val="0"/>
-                <w:sz w:val="22"/>
-                <w:shd w:fill="auto" w:val="clear"/>
-              </w:rPr>
-            </w:pPr>
-            <w:r>
-              <w:rPr>
-                <w:rFonts w:ascii="Times New Roman" w:hAnsi="Times New Roman" w:cs="Times New Roman" w:eastAsia="Times New Roman"/>
-                <w:color w:val="000000"/>
-                <w:spacing w:val="0"/>
-                <w:position w:val="0"/>
-                <w:sz w:val="22"/>
-                <w:shd w:fill="auto" w:val="clear"/>
-              </w:rPr>
-              <w:t xml:space="preserve">Host: my.site.com</w:t>
-            </w:r>
-          </w:p>
-          <w:p>
-            <w:pPr>
-              <w:spacing w:before="0" w:after="0" w:line="240"/>
-              <w:ind w:right="0" w:left="0" w:firstLine="0"/>
-              <w:jc w:val="left"/>
-              <w:rPr>
                 <w:rFonts w:ascii="Times New Roman" w:hAnsi="Times New Roman" w:cs="Times New Roman" w:eastAsia="Times New Roman"/>
                 <w:color w:val="000000"/>
                 <w:spacing w:val="0"/>

--- a/HW3/RESTHTTP.docx
+++ b/HW3/RESTHTTP.docx
@@ -32,8 +32,8 @@
         </w:rPr>
       </w:pPr>
       <w:r>
-        <w:object w:dxaOrig="8868" w:dyaOrig="3037">
-          <v:rect xmlns:o="urn:schemas-microsoft-com:office:office" xmlns:v="urn:schemas-microsoft-com:vml" id="rectole0000000000" style="width:443.400000pt;height:151.850000pt" o:preferrelative="t" o:ole="">
+        <w:object w:dxaOrig="9192" w:dyaOrig="3158">
+          <v:rect xmlns:o="urn:schemas-microsoft-com:office:office" xmlns:v="urn:schemas-microsoft-com:vml" id="rectole0000000000" style="width:459.600000pt;height:157.900000pt" o:preferrelative="t" o:ole="">
             <o:lock v:ext="edit"/>
             <v:imagedata xmlns:r="http://schemas.openxmlformats.org/officeDocument/2006/relationships" r:id="docRId1" o:title=""/>
           </v:rect>
@@ -1101,7 +1101,7 @@
                 <w:sz w:val="22"/>
                 <w:shd w:fill="auto" w:val="clear"/>
               </w:rPr>
-              <w:t xml:space="preserve">POST /restapi/hotels HTTP 1.1</w:t>
+              <w:t xml:space="preserve">POST /restapi/countries/1/hotels HTTP 1.1</w:t>
             </w:r>
           </w:p>
           <w:p>
@@ -1224,45 +1224,45 @@
                 <w:sz w:val="22"/>
                 <w:shd w:fill="auto" w:val="clear"/>
               </w:rPr>
-              <w:t xml:space="preserve">Content-Length: 32</w:t>
-            </w:r>
-          </w:p>
-          <w:p>
-            <w:pPr>
-              <w:spacing w:before="0" w:after="0" w:line="240"/>
-              <w:ind w:right="0" w:left="0" w:firstLine="0"/>
-              <w:jc w:val="left"/>
-              <w:rPr>
-                <w:rFonts w:ascii="Times New Roman" w:hAnsi="Times New Roman" w:cs="Times New Roman" w:eastAsia="Times New Roman"/>
-                <w:color w:val="000000"/>
-                <w:spacing w:val="0"/>
-                <w:position w:val="0"/>
-                <w:sz w:val="22"/>
-                <w:shd w:fill="auto" w:val="clear"/>
-              </w:rPr>
-            </w:pPr>
-          </w:p>
-          <w:p>
-            <w:pPr>
-              <w:spacing w:before="0" w:after="0" w:line="240"/>
-              <w:ind w:right="0" w:left="0" w:firstLine="0"/>
-              <w:jc w:val="left"/>
-              <w:rPr>
-                <w:spacing w:val="0"/>
-                <w:position w:val="0"/>
-                <w:sz w:val="22"/>
-              </w:rPr>
-            </w:pPr>
-            <w:r>
-              <w:rPr>
-                <w:rFonts w:ascii="Times New Roman" w:hAnsi="Times New Roman" w:cs="Times New Roman" w:eastAsia="Times New Roman"/>
-                <w:color w:val="000000"/>
-                <w:spacing w:val="0"/>
-                <w:position w:val="0"/>
-                <w:sz w:val="22"/>
-                <w:shd w:fill="auto" w:val="clear"/>
-              </w:rPr>
-              <w:t xml:space="preserve">{'Name':'name', 'Description':'description', Country: {'Name':'name', 'Description':'description'}}</w:t>
+              <w:t xml:space="preserve">Content-Length: 16</w:t>
+            </w:r>
+          </w:p>
+          <w:p>
+            <w:pPr>
+              <w:spacing w:before="0" w:after="0" w:line="240"/>
+              <w:ind w:right="0" w:left="0" w:firstLine="0"/>
+              <w:jc w:val="left"/>
+              <w:rPr>
+                <w:rFonts w:ascii="Times New Roman" w:hAnsi="Times New Roman" w:cs="Times New Roman" w:eastAsia="Times New Roman"/>
+                <w:color w:val="000000"/>
+                <w:spacing w:val="0"/>
+                <w:position w:val="0"/>
+                <w:sz w:val="22"/>
+                <w:shd w:fill="auto" w:val="clear"/>
+              </w:rPr>
+            </w:pPr>
+          </w:p>
+          <w:p>
+            <w:pPr>
+              <w:spacing w:before="0" w:after="0" w:line="240"/>
+              <w:ind w:right="0" w:left="0" w:firstLine="0"/>
+              <w:jc w:val="left"/>
+              <w:rPr>
+                <w:spacing w:val="0"/>
+                <w:position w:val="0"/>
+                <w:sz w:val="22"/>
+              </w:rPr>
+            </w:pPr>
+            <w:r>
+              <w:rPr>
+                <w:rFonts w:ascii="Times New Roman" w:hAnsi="Times New Roman" w:cs="Times New Roman" w:eastAsia="Times New Roman"/>
+                <w:color w:val="000000"/>
+                <w:spacing w:val="0"/>
+                <w:position w:val="0"/>
+                <w:sz w:val="22"/>
+                <w:shd w:fill="auto" w:val="clear"/>
+              </w:rPr>
+              <w:t xml:space="preserve">{'Name':'name', 'Description':'description'}</w:t>
             </w:r>
           </w:p>
         </w:tc>
@@ -1930,45 +1930,45 @@
                 <w:sz w:val="22"/>
                 <w:shd w:fill="auto" w:val="clear"/>
               </w:rPr>
-              <w:t xml:space="preserve">Content-Length: 32</w:t>
-            </w:r>
-          </w:p>
-          <w:p>
-            <w:pPr>
-              <w:spacing w:before="0" w:after="0" w:line="240"/>
-              <w:ind w:right="0" w:left="0" w:firstLine="0"/>
-              <w:jc w:val="left"/>
-              <w:rPr>
-                <w:rFonts w:ascii="Times New Roman" w:hAnsi="Times New Roman" w:cs="Times New Roman" w:eastAsia="Times New Roman"/>
-                <w:color w:val="000000"/>
-                <w:spacing w:val="0"/>
-                <w:position w:val="0"/>
-                <w:sz w:val="22"/>
-                <w:shd w:fill="auto" w:val="clear"/>
-              </w:rPr>
-            </w:pPr>
-          </w:p>
-          <w:p>
-            <w:pPr>
-              <w:spacing w:before="0" w:after="0" w:line="240"/>
-              <w:ind w:right="0" w:left="0" w:firstLine="0"/>
-              <w:jc w:val="left"/>
-              <w:rPr>
-                <w:spacing w:val="0"/>
-                <w:position w:val="0"/>
-                <w:sz w:val="22"/>
-              </w:rPr>
-            </w:pPr>
-            <w:r>
-              <w:rPr>
-                <w:rFonts w:ascii="Times New Roman" w:hAnsi="Times New Roman" w:cs="Times New Roman" w:eastAsia="Times New Roman"/>
-                <w:color w:val="000000"/>
-                <w:spacing w:val="0"/>
-                <w:position w:val="0"/>
-                <w:sz w:val="22"/>
-                <w:shd w:fill="auto" w:val="clear"/>
-              </w:rPr>
-              <w:t xml:space="preserve">{'Name':'name', 'Description':'description', Country: {'Name':'name', 'Description':'description'}}</w:t>
+              <w:t xml:space="preserve">Content-Length: 16</w:t>
+            </w:r>
+          </w:p>
+          <w:p>
+            <w:pPr>
+              <w:spacing w:before="0" w:after="0" w:line="240"/>
+              <w:ind w:right="0" w:left="0" w:firstLine="0"/>
+              <w:jc w:val="left"/>
+              <w:rPr>
+                <w:rFonts w:ascii="Times New Roman" w:hAnsi="Times New Roman" w:cs="Times New Roman" w:eastAsia="Times New Roman"/>
+                <w:color w:val="000000"/>
+                <w:spacing w:val="0"/>
+                <w:position w:val="0"/>
+                <w:sz w:val="22"/>
+                <w:shd w:fill="auto" w:val="clear"/>
+              </w:rPr>
+            </w:pPr>
+          </w:p>
+          <w:p>
+            <w:pPr>
+              <w:spacing w:before="0" w:after="0" w:line="240"/>
+              <w:ind w:right="0" w:left="0" w:firstLine="0"/>
+              <w:jc w:val="left"/>
+              <w:rPr>
+                <w:spacing w:val="0"/>
+                <w:position w:val="0"/>
+                <w:sz w:val="22"/>
+              </w:rPr>
+            </w:pPr>
+            <w:r>
+              <w:rPr>
+                <w:rFonts w:ascii="Times New Roman" w:hAnsi="Times New Roman" w:cs="Times New Roman" w:eastAsia="Times New Roman"/>
+                <w:color w:val="000000"/>
+                <w:spacing w:val="0"/>
+                <w:position w:val="0"/>
+                <w:sz w:val="22"/>
+                <w:shd w:fill="auto" w:val="clear"/>
+              </w:rPr>
+              <w:t xml:space="preserve">{'Name':'name', 'Description':'description:}</w:t>
             </w:r>
           </w:p>
         </w:tc>
